--- a/hopdong_bienban_mau/2021-SPT-HD cung cap  DV Internet.docx
+++ b/hopdong_bienban_mau/2021-SPT-HD cung cap  DV Internet.docx
@@ -13367,7 +13367,7 @@
     <w:tbl>
       <w:tblPr>
         <w:tblW w:w="0" w:type="auto"/>
-        <w:tblInd w:w="1453" w:type="dxa"/>
+        <w:tblInd w:w="450" w:type="dxa"/>
         <w:tblLayout w:type="fixed"/>
         <w:tblCellMar>
           <w:left w:w="0" w:type="dxa"/>
@@ -13376,7 +13376,7 @@
         <w:tblLook w:val="01E0" w:firstRow="1" w:lastRow="1" w:firstColumn="1" w:lastColumn="1" w:noHBand="0" w:noVBand="0"/>
       </w:tblPr>
       <w:tblGrid>
-        <w:gridCol w:w="3485"/>
+        <w:gridCol w:w="4488"/>
         <w:gridCol w:w="3471"/>
       </w:tblGrid>
       <w:tr>
@@ -13385,7 +13385,7 @@
         </w:trPr>
         <w:tc>
           <w:tcPr>
-            <w:tcW w:w="3485" w:type="dxa"/>
+            <w:tcW w:w="4488" w:type="dxa"/>
           </w:tcPr>
           <w:p>
             <w:pPr>
@@ -13394,9 +13394,18 @@
               <w:ind w:left="50"/>
               <w:rPr>
                 <w:b/>
+                <w:spacing w:val="-10"/>
                 <w:sz w:val="26"/>
               </w:rPr>
             </w:pPr>
+            <w:r>
+              <w:rPr>
+                <w:b/>
+                <w:sz w:val="26"/>
+                <w:lang w:val="en-US"/>
+              </w:rPr>
+              <w:t xml:space="preserve">                </w:t>
+            </w:r>
             <w:r>
               <w:rPr>
                 <w:b/>
@@ -13450,6 +13459,258 @@
               </w:rPr>
               <w:t>A</w:t>
             </w:r>
+          </w:p>
+          <w:p>
+            <w:pPr>
+              <w:pStyle w:val="TableParagraph"/>
+              <w:spacing w:line="287" w:lineRule="exact"/>
+              <w:ind w:left="50"/>
+              <w:rPr>
+                <w:b/>
+                <w:spacing w:val="-10"/>
+                <w:sz w:val="26"/>
+              </w:rPr>
+            </w:pPr>
+          </w:p>
+          <w:p>
+            <w:pPr>
+              <w:pStyle w:val="TableParagraph"/>
+              <w:tabs>
+                <w:tab w:val="left" w:pos="373"/>
+                <w:tab w:val="left" w:pos="820"/>
+              </w:tabs>
+              <w:rPr>
+                <w:spacing w:val="-2"/>
+                <w:sz w:val="8"/>
+                <w:szCs w:val="8"/>
+                <w:lang w:val="en-US"/>
+              </w:rPr>
+            </w:pPr>
+            <w:r>
+              <w:rPr>
+                <w:spacing w:val="-2"/>
+                <w:sz w:val="8"/>
+                <w:szCs w:val="8"/>
+                <w:lang w:val="en-US"/>
+              </w:rPr>
+              <w:t xml:space="preserve"> </w:t>
+            </w:r>
+            <w:r>
+              <w:rPr>
+                <w:spacing w:val="-2"/>
+                <w:sz w:val="8"/>
+                <w:szCs w:val="8"/>
+                <w:lang w:val="en-US"/>
+              </w:rPr>
+              <w:t>(3</w:t>
+            </w:r>
+            <w:r>
+              <w:rPr>
+                <w:spacing w:val="-2"/>
+                <w:sz w:val="8"/>
+                <w:szCs w:val="8"/>
+                <w:lang w:val="en-US"/>
+              </w:rPr>
+              <w:t>4</w:t>
+            </w:r>
+            <w:r>
+              <w:rPr>
+                <w:spacing w:val="-2"/>
+                <w:sz w:val="8"/>
+                <w:szCs w:val="8"/>
+                <w:lang w:val="en-US"/>
+              </w:rPr>
+              <w:t>)</w:t>
+            </w:r>
+          </w:p>
+          <w:p>
+            <w:pPr>
+              <w:pStyle w:val="TableParagraph"/>
+              <w:rPr>
+                <w:sz w:val="16"/>
+                <w:szCs w:val="12"/>
+              </w:rPr>
+            </w:pPr>
+          </w:p>
+          <w:p>
+            <w:pPr>
+              <w:pStyle w:val="TableParagraph"/>
+              <w:rPr>
+                <w:sz w:val="16"/>
+                <w:szCs w:val="12"/>
+              </w:rPr>
+            </w:pPr>
+          </w:p>
+          <w:p>
+            <w:pPr>
+              <w:pStyle w:val="TableParagraph"/>
+              <w:rPr>
+                <w:sz w:val="16"/>
+                <w:szCs w:val="12"/>
+              </w:rPr>
+            </w:pPr>
+          </w:p>
+          <w:p>
+            <w:pPr>
+              <w:pStyle w:val="TableParagraph"/>
+              <w:rPr>
+                <w:sz w:val="16"/>
+                <w:szCs w:val="12"/>
+              </w:rPr>
+            </w:pPr>
+          </w:p>
+          <w:p>
+            <w:pPr>
+              <w:pStyle w:val="TableParagraph"/>
+              <w:rPr>
+                <w:sz w:val="16"/>
+                <w:szCs w:val="12"/>
+              </w:rPr>
+            </w:pPr>
+          </w:p>
+          <w:p>
+            <w:pPr>
+              <w:pStyle w:val="TableParagraph"/>
+              <w:rPr>
+                <w:sz w:val="16"/>
+                <w:szCs w:val="12"/>
+              </w:rPr>
+            </w:pPr>
+          </w:p>
+          <w:p>
+            <w:pPr>
+              <w:pStyle w:val="TableParagraph"/>
+              <w:tabs>
+                <w:tab w:val="left" w:pos="730"/>
+              </w:tabs>
+              <w:rPr>
+                <w:spacing w:val="-2"/>
+                <w:sz w:val="14"/>
+                <w:szCs w:val="12"/>
+                <w:lang w:val="en-US"/>
+              </w:rPr>
+            </w:pPr>
+            <w:r>
+              <w:rPr>
+                <w:spacing w:val="-2"/>
+                <w:sz w:val="14"/>
+                <w:szCs w:val="12"/>
+                <w:lang w:val="en-US"/>
+              </w:rPr>
+              <w:t xml:space="preserve">          </w:t>
+            </w:r>
+          </w:p>
+          <w:p>
+            <w:pPr>
+              <w:pStyle w:val="TableParagraph"/>
+              <w:tabs>
+                <w:tab w:val="left" w:pos="730"/>
+              </w:tabs>
+              <w:rPr>
+                <w:spacing w:val="-2"/>
+                <w:sz w:val="14"/>
+                <w:szCs w:val="12"/>
+                <w:lang w:val="en-US"/>
+              </w:rPr>
+            </w:pPr>
+          </w:p>
+          <w:p>
+            <w:pPr>
+              <w:pStyle w:val="TableParagraph"/>
+              <w:tabs>
+                <w:tab w:val="left" w:pos="730"/>
+              </w:tabs>
+              <w:rPr>
+                <w:spacing w:val="-2"/>
+                <w:sz w:val="14"/>
+                <w:szCs w:val="12"/>
+                <w:lang w:val="en-US"/>
+              </w:rPr>
+            </w:pPr>
+          </w:p>
+          <w:p>
+            <w:pPr>
+              <w:pStyle w:val="TableParagraph"/>
+              <w:tabs>
+                <w:tab w:val="left" w:pos="371"/>
+                <w:tab w:val="left" w:pos="730"/>
+              </w:tabs>
+              <w:rPr>
+                <w:spacing w:val="-2"/>
+                <w:sz w:val="8"/>
+                <w:szCs w:val="8"/>
+                <w:lang w:val="en-US"/>
+              </w:rPr>
+            </w:pPr>
+            <w:r>
+              <w:rPr>
+                <w:spacing w:val="-2"/>
+                <w:sz w:val="8"/>
+                <w:szCs w:val="8"/>
+                <w:lang w:val="en-US"/>
+              </w:rPr>
+              <w:t xml:space="preserve">                 </w:t>
+            </w:r>
+          </w:p>
+          <w:p>
+            <w:pPr>
+              <w:pStyle w:val="TableParagraph"/>
+              <w:tabs>
+                <w:tab w:val="left" w:pos="371"/>
+                <w:tab w:val="left" w:pos="730"/>
+              </w:tabs>
+              <w:rPr>
+                <w:sz w:val="8"/>
+                <w:szCs w:val="8"/>
+              </w:rPr>
+            </w:pPr>
+            <w:r>
+              <w:rPr>
+                <w:spacing w:val="-2"/>
+                <w:sz w:val="8"/>
+                <w:szCs w:val="8"/>
+                <w:lang w:val="en-US"/>
+              </w:rPr>
+              <w:t xml:space="preserve"> </w:t>
+            </w:r>
+            <w:r>
+              <w:rPr>
+                <w:spacing w:val="-2"/>
+                <w:sz w:val="8"/>
+                <w:szCs w:val="8"/>
+                <w:lang w:val="en-US"/>
+              </w:rPr>
+              <w:t>(3</w:t>
+            </w:r>
+            <w:r>
+              <w:rPr>
+                <w:spacing w:val="-2"/>
+                <w:sz w:val="8"/>
+                <w:szCs w:val="8"/>
+                <w:lang w:val="en-US"/>
+              </w:rPr>
+              <w:t>5</w:t>
+            </w:r>
+            <w:r>
+              <w:rPr>
+                <w:spacing w:val="-2"/>
+                <w:sz w:val="8"/>
+                <w:szCs w:val="8"/>
+                <w:lang w:val="en-US"/>
+              </w:rPr>
+              <w:t>)</w:t>
+            </w:r>
+          </w:p>
+          <w:p>
+            <w:pPr>
+              <w:pStyle w:val="TableParagraph"/>
+              <w:spacing w:line="287" w:lineRule="exact"/>
+              <w:ind w:left="50"/>
+              <w:rPr>
+                <w:b/>
+                <w:sz w:val="26"/>
+              </w:rPr>
+            </w:pPr>
           </w:p>
         </w:tc>
         <w:tc>
@@ -13809,7 +14070,7 @@
         </w:trPr>
         <w:tc>
           <w:tcPr>
-            <w:tcW w:w="3485" w:type="dxa"/>
+            <w:tcW w:w="4488" w:type="dxa"/>
           </w:tcPr>
           <w:p>
             <w:pPr>

--- a/hopdong_bienban_mau/2021-SPT-HD cung cap  DV Internet.docx
+++ b/hopdong_bienban_mau/2021-SPT-HD cung cap  DV Internet.docx
@@ -13479,6 +13479,7 @@
                 <w:tab w:val="left" w:pos="373"/>
                 <w:tab w:val="left" w:pos="820"/>
               </w:tabs>
+              <w:ind w:left="181"/>
               <w:rPr>
                 <w:spacing w:val="-2"/>
                 <w:sz w:val="8"/>
@@ -13659,6 +13660,7 @@
                 <w:tab w:val="left" w:pos="371"/>
                 <w:tab w:val="left" w:pos="730"/>
               </w:tabs>
+              <w:ind w:left="181"/>
               <w:rPr>
                 <w:sz w:val="8"/>
                 <w:szCs w:val="8"/>
